--- a/Midterm2.docx
+++ b/Midterm2.docx
@@ -17792,35 +17792,43 @@
       <w:pPr>
         <w:pStyle w:val="NoSpacing"/>
       </w:pPr>
+      <w:hyperlink r:id="rId13" w:history="1">
+        <w:r>
+          <w:rPr>
+            <w:rStyle w:val="Hyperlink"/>
+          </w:rPr>
+          <w:t>https://github.com/cisned2/Midterm-2</w:t>
+        </w:r>
+      </w:hyperlink>
+    </w:p>
+    <w:p>
+      <w:pPr>
+        <w:pStyle w:val="NoSpacing"/>
+      </w:pPr>
       <w:bookmarkStart w:id="0" w:name="_GoBack"/>
       <w:bookmarkEnd w:id="0"/>
     </w:p>
     <w:p>
       <w:pPr>
         <w:pStyle w:val="NoSpacing"/>
-      </w:pPr>
+        <w:rPr>
+          <w:b/>
+          <w:bCs/>
+        </w:rPr>
+      </w:pPr>
+      <w:r>
+        <w:rPr>
+          <w:b/>
+          <w:bCs/>
+        </w:rPr>
+        <w:t>Student Academic Misconduct Policy</w:t>
+      </w:r>
     </w:p>
     <w:p>
       <w:pPr>
         <w:pStyle w:val="NoSpacing"/>
-        <w:rPr>
-          <w:b/>
-          <w:bCs/>
-        </w:rPr>
-      </w:pPr>
-      <w:r>
-        <w:rPr>
-          <w:b/>
-          <w:bCs/>
-        </w:rPr>
-        <w:t>Student Academic Misconduct Policy</w:t>
-      </w:r>
-    </w:p>
-    <w:p>
-      <w:pPr>
-        <w:pStyle w:val="NoSpacing"/>
-      </w:pPr>
-      <w:hyperlink r:id="rId13" w:history="1">
+      </w:pPr>
+      <w:hyperlink r:id="rId14" w:history="1">
         <w:r>
           <w:rPr>
             <w:rStyle w:val="Hyperlink"/>
@@ -17863,7 +17871,7 @@
       </w:r>
     </w:p>
     <w:sectPr>
-      <w:headerReference w:type="default" r:id="rId14"/>
+      <w:headerReference w:type="default" r:id="rId15"/>
       <w:pgSz w:w="12240" w:h="15840"/>
       <w:pgMar w:top="1440" w:right="1440" w:bottom="1440" w:left="1440" w:header="720" w:footer="720" w:gutter="0"/>
       <w:cols w:space="720"/>
@@ -19084,7 +19092,7 @@
 </file>
 
 <file path=customXml/itemProps1.xml><?xml version="1.0" encoding="utf-8"?>
-<ds:datastoreItem xmlns:ds="http://schemas.openxmlformats.org/officeDocument/2006/customXml" ds:itemID="{4D106C42-0D88-46B8-AB68-9BD8B6CA3069}">
+<ds:datastoreItem xmlns:ds="http://schemas.openxmlformats.org/officeDocument/2006/customXml" ds:itemID="{848BE688-388F-45DF-AC7B-81E1465D73DF}">
   <ds:schemaRefs>
     <ds:schemaRef ds:uri="http://schemas.openxmlformats.org/officeDocument/2006/bibliography"/>
   </ds:schemaRefs>
